--- a/task1.docx
+++ b/task1.docx
@@ -4,6 +4,7 @@
   <w:body>
     <w:tbl>
       <w:tblPr>
+        <w:tblpPr w:leftFromText="180" w:rightFromText="180" w:horzAnchor="margin" w:tblpY="696"/>
         <w:tblW w:w="0" w:type="auto"/>
         <w:shd w:val="clear" w:color="auto" w:fill="FFFFFF"/>
         <w:tblCellMar>
@@ -532,6 +533,1078 @@
         </w:tc>
       </w:tr>
     </w:tbl>
+    <w:p>
+      <w:pPr>
+        <w:rPr>
+          <w:sz w:val="40"/>
+          <w:szCs w:val="40"/>
+        </w:rPr>
+      </w:pPr>
+      <w:r>
+        <w:rPr>
+          <w:sz w:val="40"/>
+          <w:szCs w:val="40"/>
+        </w:rPr>
+        <w:t>1)</w:t>
+      </w:r>
+    </w:p>
+    <w:p>
+      <w:pPr>
+        <w:rPr>
+          <w:sz w:val="48"/>
+          <w:szCs w:val="48"/>
+        </w:rPr>
+      </w:pPr>
+      <w:r>
+        <w:rPr>
+          <w:sz w:val="48"/>
+          <w:szCs w:val="48"/>
+        </w:rPr>
+        <w:t>Main Advantage:</w:t>
+      </w:r>
+    </w:p>
+    <w:p>
+      <w:pPr>
+        <w:pStyle w:val="NormalWeb"/>
+        <w:numPr>
+          <w:ilvl w:val="0"/>
+          <w:numId w:val="1"/>
+        </w:numPr>
+        <w:shd w:val="clear" w:color="auto" w:fill="FFFFFF"/>
+        <w:spacing w:before="0" w:beforeAutospacing="0" w:after="360" w:afterAutospacing="0"/>
+        <w:textAlignment w:val="baseline"/>
+        <w:rPr>
+          <w:rFonts w:ascii="Montserrat" w:hAnsi="Montserrat"/>
+          <w:color w:val="1D252C"/>
+        </w:rPr>
+      </w:pPr>
+      <w:r>
+        <w:rPr>
+          <w:rFonts w:ascii="Montserrat" w:hAnsi="Montserrat"/>
+          <w:color w:val="1D252C"/>
+        </w:rPr>
+        <w:t xml:space="preserve">One of the primary advantages of using the HTTP/2 protocol is that </w:t>
+      </w:r>
+      <w:r>
+        <w:rPr>
+          <w:rFonts w:ascii="Montserrat" w:hAnsi="Montserrat"/>
+          <w:color w:val="1D252C"/>
+        </w:rPr>
+        <w:t xml:space="preserve">we </w:t>
+      </w:r>
+      <w:r>
+        <w:rPr>
+          <w:rFonts w:ascii="Montserrat" w:hAnsi="Montserrat"/>
+          <w:color w:val="1D252C"/>
+        </w:rPr>
+        <w:t>only need one server connection to load a website</w:t>
+      </w:r>
+      <w:r>
+        <w:rPr>
+          <w:rFonts w:ascii="Montserrat" w:hAnsi="Montserrat"/>
+          <w:color w:val="1D252C"/>
+        </w:rPr>
+        <w:t xml:space="preserve"> w</w:t>
+      </w:r>
+      <w:r>
+        <w:rPr>
+          <w:rFonts w:ascii="Montserrat" w:hAnsi="Montserrat"/>
+          <w:color w:val="1D252C"/>
+        </w:rPr>
+        <w:t>ere</w:t>
+      </w:r>
+      <w:r>
+        <w:rPr>
+          <w:rFonts w:ascii="Montserrat" w:hAnsi="Montserrat"/>
+          <w:color w:val="1D252C"/>
+        </w:rPr>
+        <w:t xml:space="preserve"> as w</w:t>
+      </w:r>
+      <w:r>
+        <w:rPr>
+          <w:rFonts w:ascii="Montserrat" w:hAnsi="Montserrat"/>
+          <w:color w:val="1D252C"/>
+        </w:rPr>
+        <w:t>ith the HTTP/1.1 protocol, you may need multiple requests or connections to load a site, which can slow the site down.</w:t>
+      </w:r>
+    </w:p>
+    <w:p>
+      <w:pPr>
+        <w:pStyle w:val="NormalWeb"/>
+        <w:numPr>
+          <w:ilvl w:val="0"/>
+          <w:numId w:val="1"/>
+        </w:numPr>
+        <w:shd w:val="clear" w:color="auto" w:fill="FFFFFF"/>
+        <w:spacing w:before="0" w:beforeAutospacing="0" w:after="360" w:afterAutospacing="0"/>
+        <w:textAlignment w:val="baseline"/>
+        <w:rPr>
+          <w:rFonts w:ascii="Montserrat" w:hAnsi="Montserrat"/>
+          <w:color w:val="1D252C"/>
+        </w:rPr>
+      </w:pPr>
+      <w:r>
+        <w:rPr>
+          <w:rFonts w:ascii="Montserrat" w:hAnsi="Montserrat"/>
+          <w:color w:val="1D252C"/>
+        </w:rPr>
+        <w:t>But w</w:t>
+      </w:r>
+      <w:r>
+        <w:rPr>
+          <w:rFonts w:ascii="Montserrat" w:hAnsi="Montserrat"/>
+          <w:color w:val="1D252C"/>
+        </w:rPr>
+        <w:t xml:space="preserve">hen </w:t>
+      </w:r>
+      <w:r>
+        <w:rPr>
+          <w:rFonts w:ascii="Montserrat" w:hAnsi="Montserrat"/>
+          <w:color w:val="1D252C"/>
+        </w:rPr>
+        <w:t>we</w:t>
+      </w:r>
+      <w:r>
+        <w:rPr>
+          <w:rFonts w:ascii="Montserrat" w:hAnsi="Montserrat"/>
+          <w:color w:val="1D252C"/>
+        </w:rPr>
+        <w:t xml:space="preserve"> use HTTP/2 with a single TCP connection or server push for the entire website session it reduces </w:t>
+      </w:r>
+      <w:r>
+        <w:rPr>
+          <w:rFonts w:ascii="Montserrat" w:hAnsi="Montserrat"/>
+          <w:color w:val="1D252C"/>
+        </w:rPr>
+        <w:t>time</w:t>
+      </w:r>
+      <w:r>
+        <w:rPr>
+          <w:rFonts w:ascii="Montserrat" w:hAnsi="Montserrat"/>
+          <w:color w:val="1D252C"/>
+        </w:rPr>
+        <w:t xml:space="preserve"> that the data </w:t>
+      </w:r>
+      <w:r>
+        <w:rPr>
+          <w:rFonts w:ascii="Montserrat" w:hAnsi="Montserrat"/>
+          <w:color w:val="1D252C"/>
+        </w:rPr>
+        <w:t>must</w:t>
+      </w:r>
+      <w:r>
+        <w:rPr>
+          <w:rFonts w:ascii="Montserrat" w:hAnsi="Montserrat"/>
+          <w:color w:val="1D252C"/>
+        </w:rPr>
+        <w:t xml:space="preserve"> take to set up multiple TCP connections. Reducing those trips speeds up the connection, page load times and makes it more efficient to use.</w:t>
+      </w:r>
+    </w:p>
+    <w:p>
+      <w:pPr>
+        <w:pStyle w:val="NormalWeb"/>
+        <w:shd w:val="clear" w:color="auto" w:fill="FFFFFF"/>
+        <w:spacing w:before="0" w:beforeAutospacing="0" w:after="360" w:afterAutospacing="0"/>
+        <w:textAlignment w:val="baseline"/>
+        <w:rPr>
+          <w:rFonts w:ascii="Montserrat" w:hAnsi="Montserrat"/>
+          <w:color w:val="1D252C"/>
+        </w:rPr>
+      </w:pPr>
+    </w:p>
+    <w:p>
+      <w:pPr>
+        <w:pStyle w:val="NormalWeb"/>
+        <w:shd w:val="clear" w:color="auto" w:fill="FFFFFF"/>
+        <w:spacing w:before="0" w:beforeAutospacing="0" w:after="360" w:afterAutospacing="0"/>
+        <w:textAlignment w:val="baseline"/>
+        <w:rPr>
+          <w:rFonts w:ascii="Montserrat" w:hAnsi="Montserrat"/>
+          <w:color w:val="1D252C"/>
+        </w:rPr>
+      </w:pPr>
+    </w:p>
+    <w:p>
+      <w:pPr>
+        <w:pStyle w:val="NormalWeb"/>
+        <w:shd w:val="clear" w:color="auto" w:fill="FFFFFF"/>
+        <w:spacing w:before="0" w:beforeAutospacing="0" w:after="360" w:afterAutospacing="0"/>
+        <w:textAlignment w:val="baseline"/>
+        <w:rPr>
+          <w:rFonts w:ascii="Montserrat" w:hAnsi="Montserrat"/>
+          <w:color w:val="1D252C"/>
+        </w:rPr>
+      </w:pPr>
+    </w:p>
+    <w:p>
+      <w:pPr>
+        <w:pStyle w:val="NormalWeb"/>
+        <w:shd w:val="clear" w:color="auto" w:fill="FFFFFF"/>
+        <w:spacing w:before="0" w:beforeAutospacing="0" w:after="360" w:afterAutospacing="0"/>
+        <w:textAlignment w:val="baseline"/>
+        <w:rPr>
+          <w:rFonts w:ascii="Montserrat" w:hAnsi="Montserrat"/>
+          <w:color w:val="1D252C"/>
+        </w:rPr>
+      </w:pPr>
+    </w:p>
+    <w:p>
+      <w:pPr>
+        <w:pStyle w:val="NormalWeb"/>
+        <w:shd w:val="clear" w:color="auto" w:fill="FFFFFF"/>
+        <w:spacing w:before="0" w:beforeAutospacing="0" w:after="360" w:afterAutospacing="0"/>
+        <w:textAlignment w:val="baseline"/>
+        <w:rPr>
+          <w:rFonts w:ascii="Montserrat" w:hAnsi="Montserrat"/>
+          <w:color w:val="1D252C"/>
+        </w:rPr>
+      </w:pPr>
+    </w:p>
+    <w:p>
+      <w:pPr>
+        <w:pStyle w:val="NormalWeb"/>
+        <w:shd w:val="clear" w:color="auto" w:fill="FFFFFF"/>
+        <w:spacing w:before="0" w:beforeAutospacing="0" w:after="360" w:afterAutospacing="0"/>
+        <w:textAlignment w:val="baseline"/>
+        <w:rPr>
+          <w:rFonts w:asciiTheme="minorHAnsi" w:hAnsiTheme="minorHAnsi" w:cs="Arial"/>
+          <w:color w:val="000000"/>
+          <w:sz w:val="32"/>
+          <w:szCs w:val="32"/>
+        </w:rPr>
+      </w:pPr>
+      <w:r>
+        <w:rPr>
+          <w:rFonts w:asciiTheme="minorHAnsi" w:hAnsiTheme="minorHAnsi"/>
+          <w:color w:val="1D252C"/>
+          <w:sz w:val="32"/>
+          <w:szCs w:val="32"/>
+        </w:rPr>
+        <w:lastRenderedPageBreak/>
+        <w:t>2)</w:t>
+      </w:r>
+      <w:r>
+        <w:rPr>
+          <w:rFonts w:asciiTheme="minorHAnsi" w:hAnsiTheme="minorHAnsi" w:cs="Arial"/>
+          <w:color w:val="000000"/>
+          <w:sz w:val="32"/>
+          <w:szCs w:val="32"/>
+        </w:rPr>
+        <w:t xml:space="preserve"> </w:t>
+      </w:r>
+      <w:r>
+        <w:rPr>
+          <w:rFonts w:asciiTheme="minorHAnsi" w:hAnsiTheme="minorHAnsi" w:cs="Arial"/>
+          <w:color w:val="000000"/>
+          <w:sz w:val="32"/>
+          <w:szCs w:val="32"/>
+        </w:rPr>
+        <w:t xml:space="preserve">Write a blog about objects and its internal representation in </w:t>
+      </w:r>
+      <w:r>
+        <w:rPr>
+          <w:rFonts w:asciiTheme="minorHAnsi" w:hAnsiTheme="minorHAnsi" w:cs="Arial"/>
+          <w:color w:val="000000"/>
+          <w:sz w:val="32"/>
+          <w:szCs w:val="32"/>
+        </w:rPr>
+        <w:t>JavaScript</w:t>
+      </w:r>
+    </w:p>
+    <w:p>
+      <w:pPr>
+        <w:pStyle w:val="NormalWeb"/>
+        <w:shd w:val="clear" w:color="auto" w:fill="FFFFFF"/>
+        <w:spacing w:before="0" w:beforeAutospacing="0" w:after="360" w:afterAutospacing="0"/>
+        <w:textAlignment w:val="baseline"/>
+        <w:rPr>
+          <w:rFonts w:ascii="Montserrat" w:hAnsi="Montserrat" w:cs="Arial"/>
+          <w:color w:val="000000"/>
+          <w:sz w:val="28"/>
+          <w:szCs w:val="28"/>
+        </w:rPr>
+      </w:pPr>
+      <w:r>
+        <w:rPr>
+          <w:rFonts w:ascii="Montserrat" w:hAnsi="Montserrat" w:cs="Arial"/>
+          <w:color w:val="000000"/>
+          <w:sz w:val="28"/>
+          <w:szCs w:val="28"/>
+        </w:rPr>
+        <w:t>* As compared to primitive datatypes, objects are different from it were it stores data as “</w:t>
+      </w:r>
+      <w:proofErr w:type="spellStart"/>
+      <w:proofErr w:type="gramStart"/>
+      <w:r>
+        <w:rPr>
+          <w:rFonts w:ascii="Montserrat" w:hAnsi="Montserrat" w:cs="Arial"/>
+          <w:color w:val="000000"/>
+          <w:sz w:val="28"/>
+          <w:szCs w:val="28"/>
+        </w:rPr>
+        <w:t>Key:Value</w:t>
+      </w:r>
+      <w:proofErr w:type="spellEnd"/>
+      <w:proofErr w:type="gramEnd"/>
+      <w:r>
+        <w:rPr>
+          <w:rFonts w:ascii="Montserrat" w:hAnsi="Montserrat" w:cs="Arial"/>
+          <w:color w:val="000000"/>
+          <w:sz w:val="28"/>
+          <w:szCs w:val="28"/>
+        </w:rPr>
+        <w:t>” form.</w:t>
+      </w:r>
+    </w:p>
+    <w:p>
+      <w:pPr>
+        <w:pStyle w:val="NormalWeb"/>
+        <w:shd w:val="clear" w:color="auto" w:fill="FFFFFF"/>
+        <w:spacing w:before="0" w:beforeAutospacing="0" w:after="360" w:afterAutospacing="0"/>
+        <w:textAlignment w:val="baseline"/>
+        <w:rPr>
+          <w:rFonts w:ascii="Montserrat" w:hAnsi="Montserrat" w:cs="Arial"/>
+          <w:color w:val="000000"/>
+          <w:sz w:val="28"/>
+          <w:szCs w:val="28"/>
+        </w:rPr>
+      </w:pPr>
+      <w:r>
+        <w:rPr>
+          <w:rFonts w:ascii="Montserrat" w:hAnsi="Montserrat" w:cs="Arial"/>
+          <w:color w:val="000000"/>
+          <w:sz w:val="28"/>
+          <w:szCs w:val="28"/>
+        </w:rPr>
+        <w:t>*In primitive datatype like string, Boolean, Number store only single data type but were as objects store different data types.</w:t>
+      </w:r>
+    </w:p>
+    <w:p>
+      <w:pPr>
+        <w:pStyle w:val="NormalWeb"/>
+        <w:shd w:val="clear" w:color="auto" w:fill="FFFFFF"/>
+        <w:spacing w:before="0" w:beforeAutospacing="0" w:after="360" w:afterAutospacing="0"/>
+        <w:textAlignment w:val="baseline"/>
+        <w:rPr>
+          <w:rFonts w:ascii="Montserrat" w:hAnsi="Montserrat" w:cs="Arial"/>
+          <w:color w:val="000000"/>
+          <w:sz w:val="28"/>
+          <w:szCs w:val="28"/>
+        </w:rPr>
+      </w:pPr>
+      <w:r>
+        <w:rPr>
+          <w:rFonts w:ascii="Montserrat" w:hAnsi="Montserrat" w:cs="Arial"/>
+          <w:color w:val="000000"/>
+          <w:sz w:val="28"/>
+          <w:szCs w:val="28"/>
+        </w:rPr>
+        <w:t xml:space="preserve">*In primitive data </w:t>
+      </w:r>
+      <w:r>
+        <w:rPr>
+          <w:rFonts w:ascii="Montserrat" w:hAnsi="Montserrat" w:cs="Arial"/>
+          <w:color w:val="000000"/>
+          <w:sz w:val="28"/>
+          <w:szCs w:val="28"/>
+        </w:rPr>
+        <w:t>types of</w:t>
+      </w:r>
+      <w:r>
+        <w:rPr>
+          <w:rFonts w:ascii="Montserrat" w:hAnsi="Montserrat" w:cs="Arial"/>
+          <w:color w:val="000000"/>
+          <w:sz w:val="28"/>
+          <w:szCs w:val="28"/>
+        </w:rPr>
+        <w:t xml:space="preserve"> the values are called as variables, were as in objects it is called as functions and methods.</w:t>
+      </w:r>
+    </w:p>
+    <w:p>
+      <w:pPr>
+        <w:pStyle w:val="NormalWeb"/>
+        <w:shd w:val="clear" w:color="auto" w:fill="FFFFFF"/>
+        <w:spacing w:before="0" w:beforeAutospacing="0" w:after="360" w:afterAutospacing="0"/>
+        <w:textAlignment w:val="baseline"/>
+        <w:rPr>
+          <w:rFonts w:ascii="Arial" w:hAnsi="Arial" w:cs="Arial"/>
+          <w:color w:val="000000"/>
+          <w:sz w:val="40"/>
+          <w:szCs w:val="40"/>
+        </w:rPr>
+      </w:pPr>
+      <w:r>
+        <w:rPr>
+          <w:rFonts w:ascii="Arial" w:hAnsi="Arial" w:cs="Arial"/>
+          <w:color w:val="000000"/>
+          <w:sz w:val="40"/>
+          <w:szCs w:val="40"/>
+        </w:rPr>
+        <w:t>Input:</w:t>
+      </w:r>
+    </w:p>
+    <w:p>
+      <w:pPr>
+        <w:shd w:val="clear" w:color="auto" w:fill="1E1E1E"/>
+        <w:spacing w:after="0" w:line="285" w:lineRule="atLeast"/>
+        <w:rPr>
+          <w:rFonts w:ascii="Consolas" w:eastAsia="Times New Roman" w:hAnsi="Consolas" w:cs="Times New Roman"/>
+          <w:color w:val="D4D4D4"/>
+          <w:kern w:val="0"/>
+          <w:sz w:val="21"/>
+          <w:szCs w:val="21"/>
+          <w:lang w:eastAsia="en-CA"/>
+          <w14:ligatures w14:val="none"/>
+        </w:rPr>
+      </w:pPr>
+      <w:r>
+        <w:rPr>
+          <w:rFonts w:ascii="Consolas" w:eastAsia="Times New Roman" w:hAnsi="Consolas" w:cs="Times New Roman"/>
+          <w:color w:val="569CD6"/>
+          <w:kern w:val="0"/>
+          <w:sz w:val="21"/>
+          <w:szCs w:val="21"/>
+          <w:lang w:eastAsia="en-CA"/>
+          <w14:ligatures w14:val="none"/>
+        </w:rPr>
+        <w:t>let</w:t>
+      </w:r>
+      <w:r>
+        <w:rPr>
+          <w:rFonts w:ascii="Consolas" w:eastAsia="Times New Roman" w:hAnsi="Consolas" w:cs="Times New Roman"/>
+          <w:color w:val="D4D4D4"/>
+          <w:kern w:val="0"/>
+          <w:sz w:val="21"/>
+          <w:szCs w:val="21"/>
+          <w:lang w:eastAsia="en-CA"/>
+          <w14:ligatures w14:val="none"/>
+        </w:rPr>
+        <w:t xml:space="preserve"> </w:t>
+      </w:r>
+      <w:r>
+        <w:rPr>
+          <w:rFonts w:ascii="Consolas" w:eastAsia="Times New Roman" w:hAnsi="Consolas" w:cs="Times New Roman"/>
+          <w:color w:val="9CDCFE"/>
+          <w:kern w:val="0"/>
+          <w:sz w:val="21"/>
+          <w:szCs w:val="21"/>
+          <w:lang w:eastAsia="en-CA"/>
+          <w14:ligatures w14:val="none"/>
+        </w:rPr>
+        <w:t>student</w:t>
+      </w:r>
+      <w:proofErr w:type="gramStart"/>
+      <w:r>
+        <w:rPr>
+          <w:rFonts w:ascii="Consolas" w:eastAsia="Times New Roman" w:hAnsi="Consolas" w:cs="Times New Roman"/>
+          <w:color w:val="D4D4D4"/>
+          <w:kern w:val="0"/>
+          <w:sz w:val="21"/>
+          <w:szCs w:val="21"/>
+          <w:lang w:eastAsia="en-CA"/>
+          <w14:ligatures w14:val="none"/>
+        </w:rPr>
+        <w:t>={</w:t>
+      </w:r>
+      <w:proofErr w:type="gramEnd"/>
+    </w:p>
+    <w:p>
+      <w:pPr>
+        <w:shd w:val="clear" w:color="auto" w:fill="1E1E1E"/>
+        <w:spacing w:after="0" w:line="285" w:lineRule="atLeast"/>
+        <w:rPr>
+          <w:rFonts w:ascii="Consolas" w:eastAsia="Times New Roman" w:hAnsi="Consolas" w:cs="Times New Roman"/>
+          <w:color w:val="D4D4D4"/>
+          <w:kern w:val="0"/>
+          <w:sz w:val="21"/>
+          <w:szCs w:val="21"/>
+          <w:lang w:eastAsia="en-CA"/>
+          <w14:ligatures w14:val="none"/>
+        </w:rPr>
+      </w:pPr>
+      <w:r>
+        <w:rPr>
+          <w:rFonts w:ascii="Consolas" w:eastAsia="Times New Roman" w:hAnsi="Consolas" w:cs="Times New Roman"/>
+          <w:color w:val="D4D4D4"/>
+          <w:kern w:val="0"/>
+          <w:sz w:val="21"/>
+          <w:szCs w:val="21"/>
+          <w:lang w:eastAsia="en-CA"/>
+          <w14:ligatures w14:val="none"/>
+        </w:rPr>
+        <w:t xml:space="preserve">    </w:t>
+      </w:r>
+      <w:proofErr w:type="spellStart"/>
+      <w:r>
+        <w:rPr>
+          <w:rFonts w:ascii="Consolas" w:eastAsia="Times New Roman" w:hAnsi="Consolas" w:cs="Times New Roman"/>
+          <w:color w:val="9CDCFE"/>
+          <w:kern w:val="0"/>
+          <w:sz w:val="21"/>
+          <w:szCs w:val="21"/>
+          <w:lang w:eastAsia="en-CA"/>
+          <w14:ligatures w14:val="none"/>
+        </w:rPr>
+        <w:t>name:</w:t>
+      </w:r>
+      <w:r>
+        <w:rPr>
+          <w:rFonts w:ascii="Consolas" w:eastAsia="Times New Roman" w:hAnsi="Consolas" w:cs="Times New Roman"/>
+          <w:color w:val="CE9178"/>
+          <w:kern w:val="0"/>
+          <w:sz w:val="21"/>
+          <w:szCs w:val="21"/>
+          <w:lang w:eastAsia="en-CA"/>
+          <w14:ligatures w14:val="none"/>
+        </w:rPr>
+        <w:t>"Balamurugan</w:t>
+      </w:r>
+      <w:proofErr w:type="spellEnd"/>
+      <w:r>
+        <w:rPr>
+          <w:rFonts w:ascii="Consolas" w:eastAsia="Times New Roman" w:hAnsi="Consolas" w:cs="Times New Roman"/>
+          <w:color w:val="CE9178"/>
+          <w:kern w:val="0"/>
+          <w:sz w:val="21"/>
+          <w:szCs w:val="21"/>
+          <w:lang w:eastAsia="en-CA"/>
+          <w14:ligatures w14:val="none"/>
+        </w:rPr>
+        <w:t xml:space="preserve"> A"</w:t>
+      </w:r>
+      <w:r>
+        <w:rPr>
+          <w:rFonts w:ascii="Consolas" w:eastAsia="Times New Roman" w:hAnsi="Consolas" w:cs="Times New Roman"/>
+          <w:color w:val="D4D4D4"/>
+          <w:kern w:val="0"/>
+          <w:sz w:val="21"/>
+          <w:szCs w:val="21"/>
+          <w:lang w:eastAsia="en-CA"/>
+          <w14:ligatures w14:val="none"/>
+        </w:rPr>
+        <w:t>,</w:t>
+      </w:r>
+    </w:p>
+    <w:p>
+      <w:pPr>
+        <w:shd w:val="clear" w:color="auto" w:fill="1E1E1E"/>
+        <w:spacing w:after="0" w:line="285" w:lineRule="atLeast"/>
+        <w:rPr>
+          <w:rFonts w:ascii="Consolas" w:eastAsia="Times New Roman" w:hAnsi="Consolas" w:cs="Times New Roman"/>
+          <w:color w:val="D4D4D4"/>
+          <w:kern w:val="0"/>
+          <w:sz w:val="21"/>
+          <w:szCs w:val="21"/>
+          <w:lang w:eastAsia="en-CA"/>
+          <w14:ligatures w14:val="none"/>
+        </w:rPr>
+      </w:pPr>
+      <w:r>
+        <w:rPr>
+          <w:rFonts w:ascii="Consolas" w:eastAsia="Times New Roman" w:hAnsi="Consolas" w:cs="Times New Roman"/>
+          <w:color w:val="D4D4D4"/>
+          <w:kern w:val="0"/>
+          <w:sz w:val="21"/>
+          <w:szCs w:val="21"/>
+          <w:lang w:eastAsia="en-CA"/>
+          <w14:ligatures w14:val="none"/>
+        </w:rPr>
+        <w:t xml:space="preserve">    </w:t>
+      </w:r>
+      <w:r>
+        <w:rPr>
+          <w:rFonts w:ascii="Consolas" w:eastAsia="Times New Roman" w:hAnsi="Consolas" w:cs="Times New Roman"/>
+          <w:color w:val="9CDCFE"/>
+          <w:kern w:val="0"/>
+          <w:sz w:val="21"/>
+          <w:szCs w:val="21"/>
+          <w:lang w:eastAsia="en-CA"/>
+          <w14:ligatures w14:val="none"/>
+        </w:rPr>
+        <w:t>rollNum:</w:t>
+      </w:r>
+      <w:r>
+        <w:rPr>
+          <w:rFonts w:ascii="Consolas" w:eastAsia="Times New Roman" w:hAnsi="Consolas" w:cs="Times New Roman"/>
+          <w:color w:val="CE9178"/>
+          <w:kern w:val="0"/>
+          <w:sz w:val="21"/>
+          <w:szCs w:val="21"/>
+          <w:lang w:eastAsia="en-CA"/>
+          <w14:ligatures w14:val="none"/>
+        </w:rPr>
+        <w:t>"BME20"</w:t>
+      </w:r>
+      <w:r>
+        <w:rPr>
+          <w:rFonts w:ascii="Consolas" w:eastAsia="Times New Roman" w:hAnsi="Consolas" w:cs="Times New Roman"/>
+          <w:color w:val="D4D4D4"/>
+          <w:kern w:val="0"/>
+          <w:sz w:val="21"/>
+          <w:szCs w:val="21"/>
+          <w:lang w:eastAsia="en-CA"/>
+          <w14:ligatures w14:val="none"/>
+        </w:rPr>
+        <w:t>,</w:t>
+      </w:r>
+    </w:p>
+    <w:p>
+      <w:pPr>
+        <w:shd w:val="clear" w:color="auto" w:fill="1E1E1E"/>
+        <w:spacing w:after="0" w:line="285" w:lineRule="atLeast"/>
+        <w:rPr>
+          <w:rFonts w:ascii="Consolas" w:eastAsia="Times New Roman" w:hAnsi="Consolas" w:cs="Times New Roman"/>
+          <w:color w:val="D4D4D4"/>
+          <w:kern w:val="0"/>
+          <w:sz w:val="21"/>
+          <w:szCs w:val="21"/>
+          <w:lang w:eastAsia="en-CA"/>
+          <w14:ligatures w14:val="none"/>
+        </w:rPr>
+      </w:pPr>
+      <w:r>
+        <w:rPr>
+          <w:rFonts w:ascii="Consolas" w:eastAsia="Times New Roman" w:hAnsi="Consolas" w:cs="Times New Roman"/>
+          <w:color w:val="D4D4D4"/>
+          <w:kern w:val="0"/>
+          <w:sz w:val="21"/>
+          <w:szCs w:val="21"/>
+          <w:lang w:eastAsia="en-CA"/>
+          <w14:ligatures w14:val="none"/>
+        </w:rPr>
+        <w:t>};</w:t>
+      </w:r>
+    </w:p>
+    <w:p>
+      <w:pPr>
+        <w:shd w:val="clear" w:color="auto" w:fill="1E1E1E"/>
+        <w:spacing w:after="0" w:line="285" w:lineRule="atLeast"/>
+        <w:rPr>
+          <w:rFonts w:ascii="Consolas" w:eastAsia="Times New Roman" w:hAnsi="Consolas" w:cs="Times New Roman"/>
+          <w:color w:val="D4D4D4"/>
+          <w:kern w:val="0"/>
+          <w:sz w:val="21"/>
+          <w:szCs w:val="21"/>
+          <w:lang w:eastAsia="en-CA"/>
+          <w14:ligatures w14:val="none"/>
+        </w:rPr>
+      </w:pPr>
+      <w:r>
+        <w:rPr>
+          <w:rFonts w:ascii="Consolas" w:eastAsia="Times New Roman" w:hAnsi="Consolas" w:cs="Times New Roman"/>
+          <w:color w:val="9CDCFE"/>
+          <w:kern w:val="0"/>
+          <w:sz w:val="21"/>
+          <w:szCs w:val="21"/>
+          <w:lang w:eastAsia="en-CA"/>
+          <w14:ligatures w14:val="none"/>
+        </w:rPr>
+        <w:t>console</w:t>
+      </w:r>
+      <w:r>
+        <w:rPr>
+          <w:rFonts w:ascii="Consolas" w:eastAsia="Times New Roman" w:hAnsi="Consolas" w:cs="Times New Roman"/>
+          <w:color w:val="D4D4D4"/>
+          <w:kern w:val="0"/>
+          <w:sz w:val="21"/>
+          <w:szCs w:val="21"/>
+          <w:lang w:eastAsia="en-CA"/>
+          <w14:ligatures w14:val="none"/>
+        </w:rPr>
+        <w:t>.</w:t>
+      </w:r>
+      <w:r>
+        <w:rPr>
+          <w:rFonts w:ascii="Consolas" w:eastAsia="Times New Roman" w:hAnsi="Consolas" w:cs="Times New Roman"/>
+          <w:color w:val="DCDCAA"/>
+          <w:kern w:val="0"/>
+          <w:sz w:val="21"/>
+          <w:szCs w:val="21"/>
+          <w:lang w:eastAsia="en-CA"/>
+          <w14:ligatures w14:val="none"/>
+        </w:rPr>
+        <w:t>log</w:t>
+      </w:r>
+      <w:r>
+        <w:rPr>
+          <w:rFonts w:ascii="Consolas" w:eastAsia="Times New Roman" w:hAnsi="Consolas" w:cs="Times New Roman"/>
+          <w:color w:val="D4D4D4"/>
+          <w:kern w:val="0"/>
+          <w:sz w:val="21"/>
+          <w:szCs w:val="21"/>
+          <w:lang w:eastAsia="en-CA"/>
+          <w14:ligatures w14:val="none"/>
+        </w:rPr>
+        <w:t>(</w:t>
+      </w:r>
+      <w:r>
+        <w:rPr>
+          <w:rFonts w:ascii="Consolas" w:eastAsia="Times New Roman" w:hAnsi="Consolas" w:cs="Times New Roman"/>
+          <w:color w:val="9CDCFE"/>
+          <w:kern w:val="0"/>
+          <w:sz w:val="21"/>
+          <w:szCs w:val="21"/>
+          <w:lang w:eastAsia="en-CA"/>
+          <w14:ligatures w14:val="none"/>
+        </w:rPr>
+        <w:t>student</w:t>
+      </w:r>
+      <w:r>
+        <w:rPr>
+          <w:rFonts w:ascii="Consolas" w:eastAsia="Times New Roman" w:hAnsi="Consolas" w:cs="Times New Roman"/>
+          <w:color w:val="D4D4D4"/>
+          <w:kern w:val="0"/>
+          <w:sz w:val="21"/>
+          <w:szCs w:val="21"/>
+          <w:lang w:eastAsia="en-CA"/>
+          <w14:ligatures w14:val="none"/>
+        </w:rPr>
+        <w:t>.</w:t>
+      </w:r>
+      <w:r>
+        <w:rPr>
+          <w:rFonts w:ascii="Consolas" w:eastAsia="Times New Roman" w:hAnsi="Consolas" w:cs="Times New Roman"/>
+          <w:color w:val="9CDCFE"/>
+          <w:kern w:val="0"/>
+          <w:sz w:val="21"/>
+          <w:szCs w:val="21"/>
+          <w:lang w:eastAsia="en-CA"/>
+          <w14:ligatures w14:val="none"/>
+        </w:rPr>
+        <w:t>name</w:t>
+      </w:r>
+      <w:proofErr w:type="gramStart"/>
+      <w:r>
+        <w:rPr>
+          <w:rFonts w:ascii="Consolas" w:eastAsia="Times New Roman" w:hAnsi="Consolas" w:cs="Times New Roman"/>
+          <w:color w:val="D4D4D4"/>
+          <w:kern w:val="0"/>
+          <w:sz w:val="21"/>
+          <w:szCs w:val="21"/>
+          <w:lang w:eastAsia="en-CA"/>
+          <w14:ligatures w14:val="none"/>
+        </w:rPr>
+        <w:t>);</w:t>
+      </w:r>
+      <w:proofErr w:type="gramEnd"/>
+    </w:p>
+    <w:p>
+      <w:pPr>
+        <w:shd w:val="clear" w:color="auto" w:fill="1E1E1E"/>
+        <w:spacing w:after="0" w:line="285" w:lineRule="atLeast"/>
+        <w:rPr>
+          <w:rFonts w:ascii="Consolas" w:eastAsia="Times New Roman" w:hAnsi="Consolas" w:cs="Times New Roman"/>
+          <w:color w:val="D4D4D4"/>
+          <w:kern w:val="0"/>
+          <w:sz w:val="21"/>
+          <w:szCs w:val="21"/>
+          <w:lang w:eastAsia="en-CA"/>
+          <w14:ligatures w14:val="none"/>
+        </w:rPr>
+      </w:pPr>
+      <w:r>
+        <w:rPr>
+          <w:rFonts w:ascii="Consolas" w:eastAsia="Times New Roman" w:hAnsi="Consolas" w:cs="Times New Roman"/>
+          <w:color w:val="9CDCFE"/>
+          <w:kern w:val="0"/>
+          <w:sz w:val="21"/>
+          <w:szCs w:val="21"/>
+          <w:lang w:eastAsia="en-CA"/>
+          <w14:ligatures w14:val="none"/>
+        </w:rPr>
+        <w:t>console</w:t>
+      </w:r>
+      <w:r>
+        <w:rPr>
+          <w:rFonts w:ascii="Consolas" w:eastAsia="Times New Roman" w:hAnsi="Consolas" w:cs="Times New Roman"/>
+          <w:color w:val="D4D4D4"/>
+          <w:kern w:val="0"/>
+          <w:sz w:val="21"/>
+          <w:szCs w:val="21"/>
+          <w:lang w:eastAsia="en-CA"/>
+          <w14:ligatures w14:val="none"/>
+        </w:rPr>
+        <w:t>.</w:t>
+      </w:r>
+      <w:r>
+        <w:rPr>
+          <w:rFonts w:ascii="Consolas" w:eastAsia="Times New Roman" w:hAnsi="Consolas" w:cs="Times New Roman"/>
+          <w:color w:val="DCDCAA"/>
+          <w:kern w:val="0"/>
+          <w:sz w:val="21"/>
+          <w:szCs w:val="21"/>
+          <w:lang w:eastAsia="en-CA"/>
+          <w14:ligatures w14:val="none"/>
+        </w:rPr>
+        <w:t>log</w:t>
+      </w:r>
+      <w:r>
+        <w:rPr>
+          <w:rFonts w:ascii="Consolas" w:eastAsia="Times New Roman" w:hAnsi="Consolas" w:cs="Times New Roman"/>
+          <w:color w:val="D4D4D4"/>
+          <w:kern w:val="0"/>
+          <w:sz w:val="21"/>
+          <w:szCs w:val="21"/>
+          <w:lang w:eastAsia="en-CA"/>
+          <w14:ligatures w14:val="none"/>
+        </w:rPr>
+        <w:t>(</w:t>
+      </w:r>
+      <w:proofErr w:type="spellStart"/>
+      <w:proofErr w:type="gramStart"/>
+      <w:r>
+        <w:rPr>
+          <w:rFonts w:ascii="Consolas" w:eastAsia="Times New Roman" w:hAnsi="Consolas" w:cs="Times New Roman"/>
+          <w:color w:val="9CDCFE"/>
+          <w:kern w:val="0"/>
+          <w:sz w:val="21"/>
+          <w:szCs w:val="21"/>
+          <w:lang w:eastAsia="en-CA"/>
+          <w14:ligatures w14:val="none"/>
+        </w:rPr>
+        <w:t>student</w:t>
+      </w:r>
+      <w:r>
+        <w:rPr>
+          <w:rFonts w:ascii="Consolas" w:eastAsia="Times New Roman" w:hAnsi="Consolas" w:cs="Times New Roman"/>
+          <w:color w:val="D4D4D4"/>
+          <w:kern w:val="0"/>
+          <w:sz w:val="21"/>
+          <w:szCs w:val="21"/>
+          <w:lang w:eastAsia="en-CA"/>
+          <w14:ligatures w14:val="none"/>
+        </w:rPr>
+        <w:t>.</w:t>
+      </w:r>
+      <w:r>
+        <w:rPr>
+          <w:rFonts w:ascii="Consolas" w:eastAsia="Times New Roman" w:hAnsi="Consolas" w:cs="Times New Roman"/>
+          <w:color w:val="9CDCFE"/>
+          <w:kern w:val="0"/>
+          <w:sz w:val="21"/>
+          <w:szCs w:val="21"/>
+          <w:lang w:eastAsia="en-CA"/>
+          <w14:ligatures w14:val="none"/>
+        </w:rPr>
+        <w:t>rollNum</w:t>
+      </w:r>
+      <w:proofErr w:type="spellEnd"/>
+      <w:proofErr w:type="gramEnd"/>
+      <w:r>
+        <w:rPr>
+          <w:rFonts w:ascii="Consolas" w:eastAsia="Times New Roman" w:hAnsi="Consolas" w:cs="Times New Roman"/>
+          <w:color w:val="D4D4D4"/>
+          <w:kern w:val="0"/>
+          <w:sz w:val="21"/>
+          <w:szCs w:val="21"/>
+          <w:lang w:eastAsia="en-CA"/>
+          <w14:ligatures w14:val="none"/>
+        </w:rPr>
+        <w:t>)</w:t>
+      </w:r>
+      <w:r>
+        <w:rPr>
+          <w:rFonts w:ascii="Consolas" w:eastAsia="Times New Roman" w:hAnsi="Consolas" w:cs="Times New Roman"/>
+          <w:color w:val="D4D4D4"/>
+          <w:kern w:val="0"/>
+          <w:sz w:val="21"/>
+          <w:szCs w:val="21"/>
+          <w:lang w:eastAsia="en-CA"/>
+          <w14:ligatures w14:val="none"/>
+        </w:rPr>
+        <w:t>;</w:t>
+      </w:r>
+    </w:p>
+    <w:p>
+      <w:pPr>
+        <w:pStyle w:val="NormalWeb"/>
+        <w:shd w:val="clear" w:color="auto" w:fill="FFFFFF"/>
+        <w:spacing w:before="0" w:beforeAutospacing="0" w:after="360" w:afterAutospacing="0"/>
+        <w:textAlignment w:val="baseline"/>
+        <w:rPr>
+          <w:rFonts w:ascii="Arial" w:hAnsi="Arial" w:cs="Arial"/>
+          <w:color w:val="000000"/>
+          <w:sz w:val="40"/>
+          <w:szCs w:val="40"/>
+        </w:rPr>
+      </w:pPr>
+    </w:p>
+    <w:p>
+      <w:pPr>
+        <w:pStyle w:val="NormalWeb"/>
+        <w:shd w:val="clear" w:color="auto" w:fill="FFFFFF"/>
+        <w:spacing w:before="0" w:beforeAutospacing="0" w:after="360" w:afterAutospacing="0"/>
+        <w:textAlignment w:val="baseline"/>
+        <w:rPr>
+          <w:rFonts w:ascii="Arial" w:hAnsi="Arial" w:cs="Arial"/>
+          <w:color w:val="000000"/>
+          <w:sz w:val="40"/>
+          <w:szCs w:val="40"/>
+        </w:rPr>
+      </w:pPr>
+      <w:r>
+        <w:rPr>
+          <w:rFonts w:ascii="Arial" w:hAnsi="Arial" w:cs="Arial"/>
+          <w:color w:val="000000"/>
+          <w:sz w:val="40"/>
+          <w:szCs w:val="40"/>
+        </w:rPr>
+        <w:t>Output:</w:t>
+      </w:r>
+    </w:p>
+    <w:p>
+      <w:pPr>
+        <w:shd w:val="clear" w:color="auto" w:fill="1E1E1E"/>
+        <w:spacing w:after="0" w:line="285" w:lineRule="atLeast"/>
+        <w:rPr>
+          <w:rFonts w:ascii="Consolas" w:eastAsia="Times New Roman" w:hAnsi="Consolas" w:cs="Times New Roman"/>
+          <w:color w:val="D4D4D4"/>
+          <w:kern w:val="0"/>
+          <w:sz w:val="21"/>
+          <w:szCs w:val="21"/>
+          <w:lang w:eastAsia="en-CA"/>
+          <w14:ligatures w14:val="none"/>
+        </w:rPr>
+      </w:pPr>
+      <w:r>
+        <w:rPr>
+          <w:rFonts w:ascii="Consolas" w:eastAsia="Times New Roman" w:hAnsi="Consolas" w:cs="Times New Roman"/>
+          <w:color w:val="D4D4D4"/>
+          <w:kern w:val="0"/>
+          <w:sz w:val="21"/>
+          <w:szCs w:val="21"/>
+          <w:lang w:eastAsia="en-CA"/>
+          <w14:ligatures w14:val="none"/>
+        </w:rPr>
+        <w:t>Balamurugan A</w:t>
+      </w:r>
+    </w:p>
+    <w:p>
+      <w:pPr>
+        <w:shd w:val="clear" w:color="auto" w:fill="1E1E1E"/>
+        <w:spacing w:after="0" w:line="285" w:lineRule="atLeast"/>
+        <w:rPr>
+          <w:rFonts w:ascii="Consolas" w:eastAsia="Times New Roman" w:hAnsi="Consolas" w:cs="Times New Roman"/>
+          <w:color w:val="D4D4D4"/>
+          <w:kern w:val="0"/>
+          <w:sz w:val="21"/>
+          <w:szCs w:val="21"/>
+          <w:lang w:eastAsia="en-CA"/>
+          <w14:ligatures w14:val="none"/>
+        </w:rPr>
+      </w:pPr>
+      <w:r>
+        <w:rPr>
+          <w:rFonts w:ascii="Consolas" w:eastAsia="Times New Roman" w:hAnsi="Consolas" w:cs="Times New Roman"/>
+          <w:color w:val="D4D4D4"/>
+          <w:kern w:val="0"/>
+          <w:sz w:val="21"/>
+          <w:szCs w:val="21"/>
+          <w:lang w:eastAsia="en-CA"/>
+          <w14:ligatures w14:val="none"/>
+        </w:rPr>
+        <w:t>BME20</w:t>
+      </w:r>
+    </w:p>
+    <w:p>
+      <w:pPr>
+        <w:shd w:val="clear" w:color="auto" w:fill="1E1E1E"/>
+        <w:spacing w:after="0" w:line="285" w:lineRule="atLeast"/>
+        <w:rPr>
+          <w:rFonts w:ascii="Consolas" w:eastAsia="Times New Roman" w:hAnsi="Consolas" w:cs="Times New Roman"/>
+          <w:color w:val="D4D4D4"/>
+          <w:kern w:val="0"/>
+          <w:sz w:val="21"/>
+          <w:szCs w:val="21"/>
+          <w:lang w:eastAsia="en-CA"/>
+          <w14:ligatures w14:val="none"/>
+        </w:rPr>
+      </w:pPr>
+    </w:p>
+    <w:p>
+      <w:pPr>
+        <w:pStyle w:val="NormalWeb"/>
+        <w:shd w:val="clear" w:color="auto" w:fill="FFFFFF"/>
+        <w:spacing w:before="0" w:beforeAutospacing="0" w:after="360" w:afterAutospacing="0"/>
+        <w:textAlignment w:val="baseline"/>
+        <w:rPr>
+          <w:rFonts w:ascii="Arial" w:hAnsi="Arial" w:cs="Arial"/>
+          <w:color w:val="000000"/>
+          <w:sz w:val="40"/>
+          <w:szCs w:val="40"/>
+        </w:rPr>
+      </w:pPr>
+    </w:p>
+    <w:p>
+      <w:pPr>
+        <w:pStyle w:val="NormalWeb"/>
+        <w:shd w:val="clear" w:color="auto" w:fill="FFFFFF"/>
+        <w:spacing w:before="0" w:beforeAutospacing="0" w:after="360" w:afterAutospacing="0"/>
+        <w:textAlignment w:val="baseline"/>
+        <w:rPr>
+          <w:rFonts w:ascii="Montserrat" w:hAnsi="Montserrat" w:cs="Segoe UI"/>
+          <w:color w:val="0D0D0D"/>
+          <w:sz w:val="28"/>
+          <w:szCs w:val="28"/>
+          <w:shd w:val="clear" w:color="auto" w:fill="FFFFFF"/>
+        </w:rPr>
+      </w:pPr>
+      <w:r>
+        <w:rPr>
+          <w:rFonts w:ascii="Montserrat" w:hAnsi="Montserrat" w:cs="Segoe UI"/>
+          <w:color w:val="0D0D0D"/>
+          <w:sz w:val="28"/>
+          <w:szCs w:val="28"/>
+          <w:shd w:val="clear" w:color="auto" w:fill="FFFFFF"/>
+        </w:rPr>
+        <w:t>*</w:t>
+      </w:r>
+      <w:r>
+        <w:rPr>
+          <w:rFonts w:ascii="Montserrat" w:hAnsi="Montserrat" w:cs="Segoe UI"/>
+          <w:color w:val="0D0D0D"/>
+          <w:sz w:val="28"/>
+          <w:szCs w:val="28"/>
+          <w:shd w:val="clear" w:color="auto" w:fill="FFFFFF"/>
+        </w:rPr>
+        <w:t xml:space="preserve">The internal representation of objects in JavaScript involves sophisticated mechanisms for managing property storage and access. By understanding these concepts, you can write more efficient and performant JavaScript code. </w:t>
+      </w:r>
+    </w:p>
+    <w:p>
+      <w:pPr>
+        <w:pStyle w:val="NormalWeb"/>
+        <w:shd w:val="clear" w:color="auto" w:fill="FFFFFF"/>
+        <w:spacing w:before="0" w:beforeAutospacing="0" w:after="360" w:afterAutospacing="0"/>
+        <w:textAlignment w:val="baseline"/>
+        <w:rPr>
+          <w:rFonts w:ascii="Montserrat" w:hAnsi="Montserrat" w:cs="Segoe UI"/>
+          <w:color w:val="0D0D0D"/>
+          <w:sz w:val="28"/>
+          <w:szCs w:val="28"/>
+          <w:shd w:val="clear" w:color="auto" w:fill="FFFFFF"/>
+        </w:rPr>
+      </w:pPr>
+      <w:r>
+        <w:rPr>
+          <w:rFonts w:ascii="Montserrat" w:hAnsi="Montserrat" w:cs="Segoe UI"/>
+          <w:color w:val="0D0D0D"/>
+          <w:sz w:val="28"/>
+          <w:szCs w:val="28"/>
+          <w:shd w:val="clear" w:color="auto" w:fill="FFFFFF"/>
+        </w:rPr>
+        <w:t>*</w:t>
+      </w:r>
+      <w:r>
+        <w:rPr>
+          <w:rFonts w:ascii="Montserrat" w:hAnsi="Montserrat" w:cs="Segoe UI"/>
+          <w:color w:val="0D0D0D"/>
+          <w:sz w:val="28"/>
+          <w:szCs w:val="28"/>
+          <w:shd w:val="clear" w:color="auto" w:fill="FFFFFF"/>
+        </w:rPr>
+        <w:t>This involves being mindful of object shapes, minimizing property additions and deletions, and taking advantage of optimizations provided by modern JavaScript engines.</w:t>
+      </w:r>
+    </w:p>
     <w:p/>
     <w:sectPr>
       <w:pgSz w:w="12240" w:h="15840"/>
@@ -541,6 +1614,127 @@
     </w:sectPr>
   </w:body>
 </w:document>
+</file>
+
+<file path=word/numbering.xml><?xml version="1.0" encoding="utf-8"?>
+<w:numbering xmlns:wpc="http://schemas.microsoft.com/office/word/2010/wordprocessingCanvas" xmlns:cx="http://schemas.microsoft.com/office/drawing/2014/chartex" xmlns:cx1="http://schemas.microsoft.com/office/drawing/2015/9/8/chartex" xmlns:cx2="http://schemas.microsoft.com/office/drawing/2015/10/21/chartex" xmlns:cx3="http://schemas.microsoft.com/office/drawing/2016/5/9/chartex" xmlns:cx4="http://schemas.microsoft.com/office/drawing/2016/5/10/chartex" xmlns:cx5="http://schemas.microsoft.com/office/drawing/2016/5/11/chartex" xmlns:cx6="http://schemas.microsoft.com/office/drawing/2016/5/12/chartex" xmlns:cx7="http://schemas.microsoft.com/office/drawing/2016/5/13/chartex" xmlns:cx8="http://schemas.microsoft.com/office/drawing/2016/5/14/chartex" xmlns:mc="http://schemas.openxmlformats.org/markup-compatibility/2006" xmlns:aink="http://schemas.microsoft.com/office/drawing/2016/ink" xmlns:am3d="http://schemas.microsoft.com/office/drawing/2017/model3d" xmlns:o="urn:schemas-microsoft-com:office:office" xmlns:oel="http://schemas.microsoft.com/office/2019/extlst" xmlns:r="http://schemas.openxmlformats.org/officeDocument/2006/relationships" xmlns:m="http://schemas.openxmlformats.org/officeDocument/2006/math" xmlns:v="urn:schemas-microsoft-com:vml" xmlns:wp14="http://schemas.microsoft.com/office/word/2010/wordprocessingDrawing" xmlns:wp="http://schemas.openxmlformats.org/drawingml/2006/wordprocessingDrawing" xmlns:w10="urn:schemas-microsoft-com:office:word" xmlns:w="http://schemas.openxmlformats.org/wordprocessingml/2006/main" xmlns:w14="http://schemas.microsoft.com/office/word/2010/wordml" xmlns:w15="http://schemas.microsoft.com/office/word/2012/wordml" xmlns:w16cex="http://schemas.microsoft.com/office/word/2018/wordml/cex" xmlns:w16cid="http://schemas.microsoft.com/office/word/2016/wordml/cid" xmlns:w16="http://schemas.microsoft.com/office/word/2018/wordml" xmlns:w16du="http://schemas.microsoft.com/office/word/2023/wordml/word16du" xmlns:w16sdtdh="http://schemas.microsoft.com/office/word/2020/wordml/sdtdatahash" xmlns:w16se="http://schemas.microsoft.com/office/word/2015/wordml/symex" xmlns:wpg="http://schemas.microsoft.com/office/word/2010/wordprocessingGroup" xmlns:wpi="http://schemas.microsoft.com/office/word/2010/wordprocessingInk" xmlns:wne="http://schemas.microsoft.com/office/word/2006/wordml" xmlns:wps="http://schemas.microsoft.com/office/word/2010/wordprocessingShape" mc:Ignorable="w14 w15 w16se w16cid w16 w16cex w16sdtdh w16du wp14">
+  <w:abstractNum w:abstractNumId="0" w15:restartNumberingAfterBreak="0">
+    <w:nsid w:val="404F5EB0"/>
+    <w:multiLevelType w:val="hybridMultilevel"/>
+    <w:tmpl w:val="34B6A488"/>
+    <w:lvl w:ilvl="0" w:tplc="10090001">
+      <w:start w:val="1"/>
+      <w:numFmt w:val="bullet"/>
+      <w:lvlText w:val=""/>
+      <w:lvlJc w:val="left"/>
+      <w:pPr>
+        <w:ind w:left="720" w:hanging="360"/>
+      </w:pPr>
+      <w:rPr>
+        <w:rFonts w:ascii="Symbol" w:eastAsia="Times New Roman" w:hAnsi="Symbol" w:cs="Times New Roman" w:hint="default"/>
+      </w:rPr>
+    </w:lvl>
+    <w:lvl w:ilvl="1" w:tplc="10090003" w:tentative="1">
+      <w:start w:val="1"/>
+      <w:numFmt w:val="bullet"/>
+      <w:lvlText w:val="o"/>
+      <w:lvlJc w:val="left"/>
+      <w:pPr>
+        <w:ind w:left="1440" w:hanging="360"/>
+      </w:pPr>
+      <w:rPr>
+        <w:rFonts w:ascii="Courier New" w:hAnsi="Courier New" w:cs="Courier New" w:hint="default"/>
+      </w:rPr>
+    </w:lvl>
+    <w:lvl w:ilvl="2" w:tplc="10090005" w:tentative="1">
+      <w:start w:val="1"/>
+      <w:numFmt w:val="bullet"/>
+      <w:lvlText w:val=""/>
+      <w:lvlJc w:val="left"/>
+      <w:pPr>
+        <w:ind w:left="2160" w:hanging="360"/>
+      </w:pPr>
+      <w:rPr>
+        <w:rFonts w:ascii="Wingdings" w:hAnsi="Wingdings" w:hint="default"/>
+      </w:rPr>
+    </w:lvl>
+    <w:lvl w:ilvl="3" w:tplc="10090001" w:tentative="1">
+      <w:start w:val="1"/>
+      <w:numFmt w:val="bullet"/>
+      <w:lvlText w:val=""/>
+      <w:lvlJc w:val="left"/>
+      <w:pPr>
+        <w:ind w:left="2880" w:hanging="360"/>
+      </w:pPr>
+      <w:rPr>
+        <w:rFonts w:ascii="Symbol" w:hAnsi="Symbol" w:hint="default"/>
+      </w:rPr>
+    </w:lvl>
+    <w:lvl w:ilvl="4" w:tplc="10090003" w:tentative="1">
+      <w:start w:val="1"/>
+      <w:numFmt w:val="bullet"/>
+      <w:lvlText w:val="o"/>
+      <w:lvlJc w:val="left"/>
+      <w:pPr>
+        <w:ind w:left="3600" w:hanging="360"/>
+      </w:pPr>
+      <w:rPr>
+        <w:rFonts w:ascii="Courier New" w:hAnsi="Courier New" w:cs="Courier New" w:hint="default"/>
+      </w:rPr>
+    </w:lvl>
+    <w:lvl w:ilvl="5" w:tplc="10090005" w:tentative="1">
+      <w:start w:val="1"/>
+      <w:numFmt w:val="bullet"/>
+      <w:lvlText w:val=""/>
+      <w:lvlJc w:val="left"/>
+      <w:pPr>
+        <w:ind w:left="4320" w:hanging="360"/>
+      </w:pPr>
+      <w:rPr>
+        <w:rFonts w:ascii="Wingdings" w:hAnsi="Wingdings" w:hint="default"/>
+      </w:rPr>
+    </w:lvl>
+    <w:lvl w:ilvl="6" w:tplc="10090001" w:tentative="1">
+      <w:start w:val="1"/>
+      <w:numFmt w:val="bullet"/>
+      <w:lvlText w:val=""/>
+      <w:lvlJc w:val="left"/>
+      <w:pPr>
+        <w:ind w:left="5040" w:hanging="360"/>
+      </w:pPr>
+      <w:rPr>
+        <w:rFonts w:ascii="Symbol" w:hAnsi="Symbol" w:hint="default"/>
+      </w:rPr>
+    </w:lvl>
+    <w:lvl w:ilvl="7" w:tplc="10090003" w:tentative="1">
+      <w:start w:val="1"/>
+      <w:numFmt w:val="bullet"/>
+      <w:lvlText w:val="o"/>
+      <w:lvlJc w:val="left"/>
+      <w:pPr>
+        <w:ind w:left="5760" w:hanging="360"/>
+      </w:pPr>
+      <w:rPr>
+        <w:rFonts w:ascii="Courier New" w:hAnsi="Courier New" w:cs="Courier New" w:hint="default"/>
+      </w:rPr>
+    </w:lvl>
+    <w:lvl w:ilvl="8" w:tplc="10090005" w:tentative="1">
+      <w:start w:val="1"/>
+      <w:numFmt w:val="bullet"/>
+      <w:lvlText w:val=""/>
+      <w:lvlJc w:val="left"/>
+      <w:pPr>
+        <w:ind w:left="6480" w:hanging="360"/>
+      </w:pPr>
+      <w:rPr>
+        <w:rFonts w:ascii="Wingdings" w:hAnsi="Wingdings" w:hint="default"/>
+      </w:rPr>
+    </w:lvl>
+  </w:abstractNum>
+  <w:num w:numId="1" w16cid:durableId="1811942691">
+    <w:abstractNumId w:val="0"/>
+  </w:num>
+</w:numbering>
 </file>
 
 <file path=word/styles.xml><?xml version="1.0" encoding="utf-8"?>
